--- a/declaracion-responsable-sobre-autoria-y-uso-Ético-de-herramientas-de-IA.docx
+++ b/declaracion-responsable-sobre-autoria-y-uso-Ético-de-herramientas-de-IA.docx
@@ -166,7 +166,7 @@
     </w:p>
     <w:p>
       <w:pPr>
-        <w:pStyle w:val="ListParagraph"/>
+        <w:pStyle w:val="Prrafodelista"/>
         <w:numPr>
           <w:ilvl w:val="1"/>
           <w:numId w:val="11"/>
@@ -206,7 +206,7 @@
     </w:p>
     <w:p>
       <w:pPr>
-        <w:pStyle w:val="ListParagraph"/>
+        <w:pStyle w:val="Prrafodelista"/>
         <w:numPr>
           <w:ilvl w:val="1"/>
           <w:numId w:val="11"/>
@@ -263,12 +263,21 @@
           <w:color w:val="00B0F0"/>
         </w:rPr>
       </w:pPr>
+      <w:proofErr w:type="gramStart"/>
       <w:r>
         <w:rPr>
           <w:rFonts w:ascii="Arial" w:hAnsi="Arial" w:cs="Arial"/>
           <w:color w:val="00B0F0"/>
         </w:rPr>
-        <w:t>CAMPO PARA TÍTULO</w:t>
+        <w:t>MASTER</w:t>
+      </w:r>
+      <w:proofErr w:type="gramEnd"/>
+      <w:r>
+        <w:rPr>
+          <w:rFonts w:ascii="Arial" w:hAnsi="Arial" w:cs="Arial"/>
+          <w:color w:val="00B0F0"/>
+        </w:rPr>
+        <w:t xml:space="preserve"> EN INGENIERIA INFORMATICA</w:t>
       </w:r>
     </w:p>
     <w:p>
@@ -365,14 +374,45 @@
         <w:rPr>
           <w:rFonts w:ascii="Arial" w:hAnsi="Arial" w:cs="Arial"/>
         </w:rPr>
-        <w:t xml:space="preserve"> a </w:t>
+        <w:t xml:space="preserve"> </w:t>
+      </w:r>
+      <w:proofErr w:type="gramStart"/>
+      <w:r>
+        <w:rPr>
+          <w:rFonts w:ascii="Arial" w:hAnsi="Arial" w:cs="Arial"/>
+        </w:rPr>
+        <w:t xml:space="preserve">a </w:t>
       </w:r>
       <w:r>
         <w:rPr>
           <w:rFonts w:ascii="Arial" w:hAnsi="Arial" w:cs="Arial"/>
           <w:color w:val="00B0F0"/>
         </w:rPr>
-        <w:t>FECHA</w:t>
+        <w:t xml:space="preserve"> 01</w:t>
+      </w:r>
+      <w:proofErr w:type="gramEnd"/>
+      <w:r>
+        <w:rPr>
+          <w:rFonts w:ascii="Arial" w:hAnsi="Arial" w:cs="Arial"/>
+          <w:color w:val="00B0F0"/>
+        </w:rPr>
+        <w:t xml:space="preserve"> de </w:t>
+      </w:r>
+      <w:proofErr w:type="gramStart"/>
+      <w:r>
+        <w:rPr>
+          <w:rFonts w:ascii="Arial" w:hAnsi="Arial" w:cs="Arial"/>
+          <w:color w:val="00B0F0"/>
+        </w:rPr>
+        <w:t>Septiembre</w:t>
+      </w:r>
+      <w:proofErr w:type="gramEnd"/>
+      <w:r>
+        <w:rPr>
+          <w:rFonts w:ascii="Arial" w:hAnsi="Arial" w:cs="Arial"/>
+          <w:color w:val="00B0F0"/>
+        </w:rPr>
+        <w:t xml:space="preserve"> de 2025</w:t>
       </w:r>
     </w:p>
     <w:p>
@@ -544,12 +584,12 @@
 <w:hdr xmlns:wpc="http://schemas.microsoft.com/office/word/2010/wordprocessingCanvas" xmlns:cx="http://schemas.microsoft.com/office/drawing/2014/chartex" xmlns:cx1="http://schemas.microsoft.com/office/drawing/2015/9/8/chartex" xmlns:cx2="http://schemas.microsoft.com/office/drawing/2015/10/21/chartex" xmlns:cx3="http://schemas.microsoft.com/office/drawing/2016/5/9/chartex" xmlns:cx4="http://schemas.microsoft.com/office/drawing/2016/5/10/chartex" xmlns:cx5="http://schemas.microsoft.com/office/drawing/2016/5/11/chartex" xmlns:cx6="http://schemas.microsoft.com/office/drawing/2016/5/12/chartex" xmlns:cx7="http://schemas.microsoft.com/office/drawing/2016/5/13/chartex" xmlns:cx8="http://schemas.microsoft.com/office/drawing/2016/5/14/chartex" xmlns:mc="http://schemas.openxmlformats.org/markup-compatibility/2006" xmlns:aink="http://schemas.microsoft.com/office/drawing/2016/ink" xmlns:am3d="http://schemas.microsoft.com/office/drawing/2017/model3d" xmlns:o="urn:schemas-microsoft-com:office:office" xmlns:oel="http://schemas.microsoft.com/office/2019/extlst" xmlns:r="http://schemas.openxmlformats.org/officeDocument/2006/relationships" xmlns:m="http://schemas.openxmlformats.org/officeDocument/2006/math" xmlns:v="urn:schemas-microsoft-com:vml" xmlns:wp14="http://schemas.microsoft.com/office/word/2010/wordprocessingDrawing" xmlns:wp="http://schemas.openxmlformats.org/drawingml/2006/wordprocessingDrawing" xmlns:w10="urn:schemas-microsoft-com:office:word" xmlns:w="http://schemas.openxmlformats.org/wordprocessingml/2006/main" xmlns:w14="http://schemas.microsoft.com/office/word/2010/wordml" xmlns:w15="http://schemas.microsoft.com/office/word/2012/wordml" xmlns:w16cex="http://schemas.microsoft.com/office/word/2018/wordml/cex" xmlns:w16cid="http://schemas.microsoft.com/office/word/2016/wordml/cid" xmlns:w16="http://schemas.microsoft.com/office/word/2018/wordml" xmlns:w16du="http://schemas.microsoft.com/office/word/2023/wordml/word16du" xmlns:w16sdtdh="http://schemas.microsoft.com/office/word/2020/wordml/sdtdatahash" xmlns:w16sdtfl="http://schemas.microsoft.com/office/word/2024/wordml/sdtformatlock" xmlns:w16se="http://schemas.microsoft.com/office/word/2015/wordml/symex" xmlns:wpg="http://schemas.microsoft.com/office/word/2010/wordprocessingGroup" xmlns:wpi="http://schemas.microsoft.com/office/word/2010/wordprocessingInk" xmlns:wne="http://schemas.microsoft.com/office/word/2006/wordml" xmlns:wps="http://schemas.microsoft.com/office/word/2010/wordprocessingShape" mc:Ignorable="w14 w15 w16se w16cid w16 w16cex w16sdtdh w16sdtfl w16du wp14">
   <w:p>
     <w:pPr>
-      <w:pStyle w:val="Header"/>
+      <w:pStyle w:val="Encabezado"/>
     </w:pPr>
   </w:p>
   <w:p>
     <w:pPr>
-      <w:pStyle w:val="Header"/>
+      <w:pStyle w:val="Encabezado"/>
       <w:jc w:val="center"/>
     </w:pPr>
   </w:p>
@@ -687,7 +727,7 @@
     <w:lvl w:ilvl="0">
       <w:start w:val="1"/>
       <w:numFmt w:val="decimal"/>
-      <w:pStyle w:val="ListNumber"/>
+      <w:pStyle w:val="Listaconnmeros"/>
       <w:lvlText w:val="%1."/>
       <w:lvlJc w:val="left"/>
       <w:pPr>
@@ -801,7 +841,7 @@
     <w:lvl w:ilvl="0">
       <w:start w:val="1"/>
       <w:numFmt w:val="decimal"/>
-      <w:pStyle w:val="ListNumber4"/>
+      <w:pStyle w:val="Listaconnmeros4"/>
       <w:lvlText w:val="%1."/>
       <w:lvlJc w:val="left"/>
       <w:pPr>
@@ -915,7 +955,7 @@
     <w:lvl w:ilvl="0">
       <w:start w:val="1"/>
       <w:numFmt w:val="bullet"/>
-      <w:pStyle w:val="ListBullet2"/>
+      <w:pStyle w:val="Listaconvietas2"/>
       <w:lvlText w:val=""/>
       <w:lvlJc w:val="left"/>
       <w:pPr>
@@ -1172,7 +1212,7 @@
     <w:lvl w:ilvl="0">
       <w:start w:val="1"/>
       <w:numFmt w:val="decimal"/>
-      <w:pStyle w:val="ListNumber5"/>
+      <w:pStyle w:val="Listaconnmeros5"/>
       <w:lvlText w:val="%1."/>
       <w:lvlJc w:val="left"/>
       <w:pPr>
@@ -1286,7 +1326,7 @@
     <w:lvl w:ilvl="0">
       <w:start w:val="1"/>
       <w:numFmt w:val="bullet"/>
-      <w:pStyle w:val="ListBullet3"/>
+      <w:pStyle w:val="Listaconvietas3"/>
       <w:lvlText w:val=""/>
       <w:lvlJc w:val="left"/>
       <w:pPr>
@@ -1403,7 +1443,7 @@
     <w:lvl w:ilvl="0">
       <w:start w:val="1"/>
       <w:numFmt w:val="bullet"/>
-      <w:pStyle w:val="ListBullet"/>
+      <w:pStyle w:val="Listaconvietas"/>
       <w:lvlText w:val=""/>
       <w:lvlJc w:val="left"/>
       <w:pPr>
@@ -1520,7 +1560,7 @@
     <w:lvl w:ilvl="0">
       <w:start w:val="1"/>
       <w:numFmt w:val="bullet"/>
-      <w:pStyle w:val="ListBullet4"/>
+      <w:pStyle w:val="Listaconvietas4"/>
       <w:lvlText w:val=""/>
       <w:lvlJc w:val="left"/>
       <w:pPr>
@@ -1637,7 +1677,7 @@
     <w:lvl w:ilvl="0">
       <w:start w:val="1"/>
       <w:numFmt w:val="bullet"/>
-      <w:pStyle w:val="ListBullet5"/>
+      <w:pStyle w:val="Listaconvietas5"/>
       <w:lvlText w:val=""/>
       <w:lvlJc w:val="left"/>
       <w:pPr>
@@ -1754,7 +1794,7 @@
     <w:lvl w:ilvl="0">
       <w:start w:val="1"/>
       <w:numFmt w:val="decimal"/>
-      <w:pStyle w:val="ListNumber3"/>
+      <w:pStyle w:val="Listaconnmeros3"/>
       <w:lvlText w:val="%1."/>
       <w:lvlJc w:val="left"/>
       <w:pPr>
@@ -1868,7 +1908,7 @@
     <w:lvl w:ilvl="0">
       <w:start w:val="1"/>
       <w:numFmt w:val="decimal"/>
-      <w:pStyle w:val="ListNumber2"/>
+      <w:pStyle w:val="Listaconnmeros2"/>
       <w:lvlText w:val="%1."/>
       <w:lvlJc w:val="left"/>
       <w:pPr>
@@ -2418,11 +2458,11 @@
       <w:spacing w:after="160" w:line="259" w:lineRule="auto"/>
     </w:pPr>
   </w:style>
-  <w:style w:type="paragraph" w:styleId="Heading1">
+  <w:style w:type="paragraph" w:styleId="Ttulo1">
     <w:name w:val="heading 1"/>
     <w:basedOn w:val="Normal"/>
     <w:next w:val="Normal"/>
-    <w:link w:val="Heading1Char"/>
+    <w:link w:val="Ttulo1Car"/>
     <w:uiPriority w:val="9"/>
     <w:qFormat/>
     <w:rsid w:val="000D2077"/>
@@ -2439,11 +2479,11 @@
       <w:szCs w:val="32"/>
     </w:rPr>
   </w:style>
-  <w:style w:type="paragraph" w:styleId="Heading2">
+  <w:style w:type="paragraph" w:styleId="Ttulo2">
     <w:name w:val="heading 2"/>
     <w:basedOn w:val="Normal"/>
     <w:next w:val="Normal"/>
-    <w:link w:val="Heading2Char"/>
+    <w:link w:val="Ttulo2Car"/>
     <w:uiPriority w:val="9"/>
     <w:semiHidden/>
     <w:unhideWhenUsed/>
@@ -2462,11 +2502,11 @@
       <w:szCs w:val="26"/>
     </w:rPr>
   </w:style>
-  <w:style w:type="paragraph" w:styleId="Heading3">
+  <w:style w:type="paragraph" w:styleId="Ttulo3">
     <w:name w:val="heading 3"/>
     <w:basedOn w:val="Normal"/>
     <w:next w:val="Normal"/>
-    <w:link w:val="Heading3Char"/>
+    <w:link w:val="Ttulo3Car"/>
     <w:uiPriority w:val="9"/>
     <w:semiHidden/>
     <w:unhideWhenUsed/>
@@ -2485,11 +2525,11 @@
       <w:szCs w:val="24"/>
     </w:rPr>
   </w:style>
-  <w:style w:type="paragraph" w:styleId="Heading4">
+  <w:style w:type="paragraph" w:styleId="Ttulo4">
     <w:name w:val="heading 4"/>
     <w:basedOn w:val="Normal"/>
     <w:next w:val="Normal"/>
-    <w:link w:val="Heading4Char"/>
+    <w:link w:val="Ttulo4Car"/>
     <w:uiPriority w:val="9"/>
     <w:semiHidden/>
     <w:unhideWhenUsed/>
@@ -2508,11 +2548,11 @@
       <w:color w:val="2F5496" w:themeColor="accent1" w:themeShade="BF"/>
     </w:rPr>
   </w:style>
-  <w:style w:type="paragraph" w:styleId="Heading5">
+  <w:style w:type="paragraph" w:styleId="Ttulo5">
     <w:name w:val="heading 5"/>
     <w:basedOn w:val="Normal"/>
     <w:next w:val="Normal"/>
-    <w:link w:val="Heading5Char"/>
+    <w:link w:val="Ttulo5Car"/>
     <w:uiPriority w:val="9"/>
     <w:semiHidden/>
     <w:unhideWhenUsed/>
@@ -2529,11 +2569,11 @@
       <w:color w:val="2F5496" w:themeColor="accent1" w:themeShade="BF"/>
     </w:rPr>
   </w:style>
-  <w:style w:type="paragraph" w:styleId="Heading6">
+  <w:style w:type="paragraph" w:styleId="Ttulo6">
     <w:name w:val="heading 6"/>
     <w:basedOn w:val="Normal"/>
     <w:next w:val="Normal"/>
-    <w:link w:val="Heading6Char"/>
+    <w:link w:val="Ttulo6Car"/>
     <w:uiPriority w:val="9"/>
     <w:semiHidden/>
     <w:unhideWhenUsed/>
@@ -2550,11 +2590,11 @@
       <w:color w:val="1F3763" w:themeColor="accent1" w:themeShade="7F"/>
     </w:rPr>
   </w:style>
-  <w:style w:type="paragraph" w:styleId="Heading7">
+  <w:style w:type="paragraph" w:styleId="Ttulo7">
     <w:name w:val="heading 7"/>
     <w:basedOn w:val="Normal"/>
     <w:next w:val="Normal"/>
-    <w:link w:val="Heading7Char"/>
+    <w:link w:val="Ttulo7Car"/>
     <w:uiPriority w:val="9"/>
     <w:semiHidden/>
     <w:unhideWhenUsed/>
@@ -2573,11 +2613,11 @@
       <w:color w:val="1F3763" w:themeColor="accent1" w:themeShade="7F"/>
     </w:rPr>
   </w:style>
-  <w:style w:type="paragraph" w:styleId="Heading8">
+  <w:style w:type="paragraph" w:styleId="Ttulo8">
     <w:name w:val="heading 8"/>
     <w:basedOn w:val="Normal"/>
     <w:next w:val="Normal"/>
-    <w:link w:val="Heading8Char"/>
+    <w:link w:val="Ttulo8Car"/>
     <w:uiPriority w:val="9"/>
     <w:semiHidden/>
     <w:unhideWhenUsed/>
@@ -2596,11 +2636,11 @@
       <w:szCs w:val="21"/>
     </w:rPr>
   </w:style>
-  <w:style w:type="paragraph" w:styleId="Heading9">
+  <w:style w:type="paragraph" w:styleId="Ttulo9">
     <w:name w:val="heading 9"/>
     <w:basedOn w:val="Normal"/>
     <w:next w:val="Normal"/>
-    <w:link w:val="Heading9Char"/>
+    <w:link w:val="Ttulo9Car"/>
     <w:uiPriority w:val="9"/>
     <w:semiHidden/>
     <w:unhideWhenUsed/>
@@ -2621,13 +2661,13 @@
       <w:szCs w:val="21"/>
     </w:rPr>
   </w:style>
-  <w:style w:type="character" w:default="1" w:styleId="DefaultParagraphFont">
+  <w:style w:type="character" w:default="1" w:styleId="Fuentedeprrafopredeter">
     <w:name w:val="Default Paragraph Font"/>
     <w:uiPriority w:val="1"/>
     <w:semiHidden/>
     <w:unhideWhenUsed/>
   </w:style>
-  <w:style w:type="table" w:default="1" w:styleId="TableNormal">
+  <w:style w:type="table" w:default="1" w:styleId="Tablanormal">
     <w:name w:val="Normal Table"/>
     <w:uiPriority w:val="99"/>
     <w:semiHidden/>
@@ -2642,15 +2682,15 @@
       </w:tblCellMar>
     </w:tblPr>
   </w:style>
-  <w:style w:type="numbering" w:default="1" w:styleId="NoList">
+  <w:style w:type="numbering" w:default="1" w:styleId="Sinlista">
     <w:name w:val="No List"/>
     <w:uiPriority w:val="99"/>
     <w:semiHidden/>
     <w:unhideWhenUsed/>
   </w:style>
-  <w:style w:type="character" w:styleId="PlaceholderText">
+  <w:style w:type="character" w:styleId="Textodelmarcadordeposicin">
     <w:name w:val="Placeholder Text"/>
-    <w:basedOn w:val="DefaultParagraphFont"/>
+    <w:basedOn w:val="Fuentedeprrafopredeter"/>
     <w:uiPriority w:val="99"/>
     <w:semiHidden/>
     <w:qFormat/>
@@ -2659,10 +2699,10 @@
       <w:color w:val="808080"/>
     </w:rPr>
   </w:style>
-  <w:style w:type="character" w:customStyle="1" w:styleId="CommentTextChar">
-    <w:name w:val="Comment Text Char"/>
-    <w:basedOn w:val="DefaultParagraphFont"/>
-    <w:link w:val="CommentText"/>
+  <w:style w:type="character" w:customStyle="1" w:styleId="TextocomentarioCar">
+    <w:name w:val="Texto comentario Car"/>
+    <w:basedOn w:val="Fuentedeprrafopredeter"/>
+    <w:link w:val="Textocomentario"/>
     <w:uiPriority w:val="99"/>
     <w:qFormat/>
     <w:rsid w:val="000D2077"/>
@@ -2671,10 +2711,10 @@
       <w:szCs w:val="20"/>
     </w:rPr>
   </w:style>
-  <w:style w:type="character" w:customStyle="1" w:styleId="CommentSubjectChar">
-    <w:name w:val="Comment Subject Char"/>
-    <w:basedOn w:val="CommentTextChar"/>
-    <w:link w:val="CommentSubject"/>
+  <w:style w:type="character" w:customStyle="1" w:styleId="AsuntodelcomentarioCar">
+    <w:name w:val="Asunto del comentario Car"/>
+    <w:basedOn w:val="TextocomentarioCar"/>
+    <w:link w:val="Asuntodelcomentario"/>
     <w:uiPriority w:val="99"/>
     <w:semiHidden/>
     <w:qFormat/>
@@ -2686,19 +2726,19 @@
       <w:szCs w:val="20"/>
     </w:rPr>
   </w:style>
-  <w:style w:type="character" w:customStyle="1" w:styleId="ClosingChar">
-    <w:name w:val="Closing Char"/>
-    <w:basedOn w:val="DefaultParagraphFont"/>
-    <w:link w:val="Closing"/>
-    <w:uiPriority w:val="99"/>
-    <w:semiHidden/>
-    <w:qFormat/>
-    <w:rsid w:val="000D2077"/>
-  </w:style>
-  <w:style w:type="character" w:customStyle="1" w:styleId="QuoteChar">
-    <w:name w:val="Quote Char"/>
-    <w:basedOn w:val="DefaultParagraphFont"/>
-    <w:link w:val="Quote"/>
+  <w:style w:type="character" w:customStyle="1" w:styleId="CierreCar">
+    <w:name w:val="Cierre Car"/>
+    <w:basedOn w:val="Fuentedeprrafopredeter"/>
+    <w:link w:val="Cierre"/>
+    <w:uiPriority w:val="99"/>
+    <w:semiHidden/>
+    <w:qFormat/>
+    <w:rsid w:val="000D2077"/>
+  </w:style>
+  <w:style w:type="character" w:customStyle="1" w:styleId="CitaCar">
+    <w:name w:val="Cita Car"/>
+    <w:basedOn w:val="Fuentedeprrafopredeter"/>
+    <w:link w:val="Cita"/>
     <w:uiPriority w:val="29"/>
     <w:qFormat/>
     <w:rsid w:val="000D2077"/>
@@ -2708,10 +2748,10 @@
       <w:color w:val="404040" w:themeColor="text1" w:themeTint="BF"/>
     </w:rPr>
   </w:style>
-  <w:style w:type="character" w:customStyle="1" w:styleId="IntenseQuoteChar">
-    <w:name w:val="Intense Quote Char"/>
-    <w:basedOn w:val="DefaultParagraphFont"/>
-    <w:link w:val="IntenseQuote"/>
+  <w:style w:type="character" w:customStyle="1" w:styleId="CitadestacadaCar">
+    <w:name w:val="Cita destacada Car"/>
+    <w:basedOn w:val="Fuentedeprrafopredeter"/>
+    <w:link w:val="Citadestacada"/>
     <w:uiPriority w:val="30"/>
     <w:qFormat/>
     <w:rsid w:val="000D2077"/>
@@ -2721,10 +2761,10 @@
       <w:color w:val="4472C4" w:themeColor="accent1"/>
     </w:rPr>
   </w:style>
-  <w:style w:type="character" w:customStyle="1" w:styleId="HTMLAddressChar">
-    <w:name w:val="HTML Address Char"/>
-    <w:basedOn w:val="DefaultParagraphFont"/>
-    <w:link w:val="HTMLAddress"/>
+  <w:style w:type="character" w:customStyle="1" w:styleId="DireccinHTMLCar">
+    <w:name w:val="Dirección HTML Car"/>
+    <w:basedOn w:val="Fuentedeprrafopredeter"/>
+    <w:link w:val="DireccinHTML"/>
     <w:uiPriority w:val="99"/>
     <w:semiHidden/>
     <w:qFormat/>
@@ -2734,18 +2774,18 @@
       <w:iCs/>
     </w:rPr>
   </w:style>
-  <w:style w:type="character" w:customStyle="1" w:styleId="HeaderChar">
-    <w:name w:val="Header Char"/>
-    <w:basedOn w:val="DefaultParagraphFont"/>
-    <w:link w:val="Header"/>
-    <w:uiPriority w:val="99"/>
-    <w:qFormat/>
-    <w:rsid w:val="000D2077"/>
-  </w:style>
-  <w:style w:type="character" w:customStyle="1" w:styleId="MessageHeaderChar">
-    <w:name w:val="Message Header Char"/>
-    <w:basedOn w:val="DefaultParagraphFont"/>
-    <w:link w:val="MessageHeader"/>
+  <w:style w:type="character" w:customStyle="1" w:styleId="EncabezadoCar">
+    <w:name w:val="Encabezado Car"/>
+    <w:basedOn w:val="Fuentedeprrafopredeter"/>
+    <w:link w:val="Encabezado"/>
+    <w:uiPriority w:val="99"/>
+    <w:qFormat/>
+    <w:rsid w:val="000D2077"/>
+  </w:style>
+  <w:style w:type="character" w:customStyle="1" w:styleId="EncabezadodemensajeCar">
+    <w:name w:val="Encabezado de mensaje Car"/>
+    <w:basedOn w:val="Fuentedeprrafopredeter"/>
+    <w:link w:val="Encabezadodemensaje"/>
     <w:uiPriority w:val="99"/>
     <w:semiHidden/>
     <w:qFormat/>
@@ -2757,46 +2797,46 @@
       <w:shd w:val="clear" w:color="auto" w:fill="CCCCCC"/>
     </w:rPr>
   </w:style>
-  <w:style w:type="character" w:customStyle="1" w:styleId="NoteHeadingChar">
-    <w:name w:val="Note Heading Char"/>
-    <w:basedOn w:val="DefaultParagraphFont"/>
-    <w:link w:val="NoteHeading"/>
-    <w:uiPriority w:val="99"/>
-    <w:semiHidden/>
-    <w:qFormat/>
-    <w:rsid w:val="000D2077"/>
-  </w:style>
-  <w:style w:type="character" w:customStyle="1" w:styleId="DateChar">
-    <w:name w:val="Date Char"/>
-    <w:basedOn w:val="DefaultParagraphFont"/>
-    <w:link w:val="Date"/>
-    <w:uiPriority w:val="99"/>
-    <w:semiHidden/>
-    <w:qFormat/>
-    <w:rsid w:val="000D2077"/>
-  </w:style>
-  <w:style w:type="character" w:customStyle="1" w:styleId="SignatureChar">
-    <w:name w:val="Signature Char"/>
-    <w:basedOn w:val="DefaultParagraphFont"/>
-    <w:link w:val="Signature"/>
-    <w:uiPriority w:val="99"/>
-    <w:semiHidden/>
-    <w:qFormat/>
-    <w:rsid w:val="000D2077"/>
-  </w:style>
-  <w:style w:type="character" w:customStyle="1" w:styleId="E-mailSignatureChar">
-    <w:name w:val="E-mail Signature Char"/>
-    <w:basedOn w:val="DefaultParagraphFont"/>
-    <w:link w:val="E-mailSignature"/>
-    <w:uiPriority w:val="99"/>
-    <w:semiHidden/>
-    <w:qFormat/>
-    <w:rsid w:val="000D2077"/>
-  </w:style>
-  <w:style w:type="character" w:customStyle="1" w:styleId="HTMLPreformattedChar">
-    <w:name w:val="HTML Preformatted Char"/>
-    <w:basedOn w:val="DefaultParagraphFont"/>
-    <w:link w:val="HTMLPreformatted"/>
+  <w:style w:type="character" w:customStyle="1" w:styleId="EncabezadodenotaCar">
+    <w:name w:val="Encabezado de nota Car"/>
+    <w:basedOn w:val="Fuentedeprrafopredeter"/>
+    <w:link w:val="Encabezadodenota"/>
+    <w:uiPriority w:val="99"/>
+    <w:semiHidden/>
+    <w:qFormat/>
+    <w:rsid w:val="000D2077"/>
+  </w:style>
+  <w:style w:type="character" w:customStyle="1" w:styleId="FechaCar">
+    <w:name w:val="Fecha Car"/>
+    <w:basedOn w:val="Fuentedeprrafopredeter"/>
+    <w:link w:val="Fecha"/>
+    <w:uiPriority w:val="99"/>
+    <w:semiHidden/>
+    <w:qFormat/>
+    <w:rsid w:val="000D2077"/>
+  </w:style>
+  <w:style w:type="character" w:customStyle="1" w:styleId="FirmaCar">
+    <w:name w:val="Firma Car"/>
+    <w:basedOn w:val="Fuentedeprrafopredeter"/>
+    <w:link w:val="Firma"/>
+    <w:uiPriority w:val="99"/>
+    <w:semiHidden/>
+    <w:qFormat/>
+    <w:rsid w:val="000D2077"/>
+  </w:style>
+  <w:style w:type="character" w:customStyle="1" w:styleId="FirmadecorreoelectrnicoCar">
+    <w:name w:val="Firma de correo electrónico Car"/>
+    <w:basedOn w:val="Fuentedeprrafopredeter"/>
+    <w:link w:val="Firmadecorreoelectrnico"/>
+    <w:uiPriority w:val="99"/>
+    <w:semiHidden/>
+    <w:qFormat/>
+    <w:rsid w:val="000D2077"/>
+  </w:style>
+  <w:style w:type="character" w:customStyle="1" w:styleId="HTMLconformatoprevioCar">
+    <w:name w:val="HTML con formato previo Car"/>
+    <w:basedOn w:val="Fuentedeprrafopredeter"/>
+    <w:link w:val="HTMLconformatoprevio"/>
     <w:uiPriority w:val="99"/>
     <w:semiHidden/>
     <w:qFormat/>
@@ -2807,10 +2847,10 @@
       <w:szCs w:val="20"/>
     </w:rPr>
   </w:style>
-  <w:style w:type="character" w:customStyle="1" w:styleId="DocumentMapChar">
-    <w:name w:val="Document Map Char"/>
-    <w:basedOn w:val="DefaultParagraphFont"/>
-    <w:link w:val="DocumentMap"/>
+  <w:style w:type="character" w:customStyle="1" w:styleId="MapadeldocumentoCar">
+    <w:name w:val="Mapa del documento Car"/>
+    <w:basedOn w:val="Fuentedeprrafopredeter"/>
+    <w:link w:val="Mapadeldocumento"/>
     <w:uiPriority w:val="99"/>
     <w:semiHidden/>
     <w:qFormat/>
@@ -2821,36 +2861,36 @@
       <w:szCs w:val="16"/>
     </w:rPr>
   </w:style>
-  <w:style w:type="character" w:customStyle="1" w:styleId="FooterChar">
-    <w:name w:val="Footer Char"/>
-    <w:basedOn w:val="DefaultParagraphFont"/>
-    <w:link w:val="Footer"/>
-    <w:uiPriority w:val="99"/>
-    <w:qFormat/>
-    <w:rsid w:val="000D2077"/>
-  </w:style>
-  <w:style w:type="character" w:customStyle="1" w:styleId="SalutationChar">
-    <w:name w:val="Salutation Char"/>
-    <w:basedOn w:val="DefaultParagraphFont"/>
-    <w:link w:val="Salutation"/>
-    <w:uiPriority w:val="99"/>
-    <w:semiHidden/>
-    <w:qFormat/>
-    <w:rsid w:val="000D2077"/>
-  </w:style>
-  <w:style w:type="character" w:customStyle="1" w:styleId="BodyTextIndent2Char">
-    <w:name w:val="Body Text Indent 2 Char"/>
-    <w:basedOn w:val="DefaultParagraphFont"/>
-    <w:link w:val="BodyTextIndent2"/>
-    <w:uiPriority w:val="99"/>
-    <w:semiHidden/>
-    <w:qFormat/>
-    <w:rsid w:val="000D2077"/>
-  </w:style>
-  <w:style w:type="character" w:customStyle="1" w:styleId="BodyTextIndent3Char">
-    <w:name w:val="Body Text Indent 3 Char"/>
-    <w:basedOn w:val="DefaultParagraphFont"/>
-    <w:link w:val="BodyTextIndent3"/>
+  <w:style w:type="character" w:customStyle="1" w:styleId="PiedepginaCar">
+    <w:name w:val="Pie de página Car"/>
+    <w:basedOn w:val="Fuentedeprrafopredeter"/>
+    <w:link w:val="Piedepgina"/>
+    <w:uiPriority w:val="99"/>
+    <w:qFormat/>
+    <w:rsid w:val="000D2077"/>
+  </w:style>
+  <w:style w:type="character" w:customStyle="1" w:styleId="SaludoCar">
+    <w:name w:val="Saludo Car"/>
+    <w:basedOn w:val="Fuentedeprrafopredeter"/>
+    <w:link w:val="Saludo"/>
+    <w:uiPriority w:val="99"/>
+    <w:semiHidden/>
+    <w:qFormat/>
+    <w:rsid w:val="000D2077"/>
+  </w:style>
+  <w:style w:type="character" w:customStyle="1" w:styleId="Sangra2detindependienteCar">
+    <w:name w:val="Sangría 2 de t. independiente Car"/>
+    <w:basedOn w:val="Fuentedeprrafopredeter"/>
+    <w:link w:val="Sangra2detindependiente"/>
+    <w:uiPriority w:val="99"/>
+    <w:semiHidden/>
+    <w:qFormat/>
+    <w:rsid w:val="000D2077"/>
+  </w:style>
+  <w:style w:type="character" w:customStyle="1" w:styleId="Sangra3detindependienteCar">
+    <w:name w:val="Sangría 3 de t. independiente Car"/>
+    <w:basedOn w:val="Fuentedeprrafopredeter"/>
+    <w:link w:val="Sangra3detindependiente"/>
     <w:uiPriority w:val="99"/>
     <w:semiHidden/>
     <w:qFormat/>
@@ -2862,16 +2902,16 @@
   </w:style>
   <w:style w:type="character" w:customStyle="1" w:styleId="SangradetextonormalCar">
     <w:name w:val="Sangría de texto normal Car"/>
-    <w:basedOn w:val="DefaultParagraphFont"/>
-    <w:uiPriority w:val="99"/>
-    <w:semiHidden/>
-    <w:qFormat/>
-    <w:rsid w:val="000D2077"/>
-  </w:style>
-  <w:style w:type="character" w:customStyle="1" w:styleId="SubtitleChar">
-    <w:name w:val="Subtitle Char"/>
-    <w:basedOn w:val="DefaultParagraphFont"/>
-    <w:link w:val="Subtitle"/>
+    <w:basedOn w:val="Fuentedeprrafopredeter"/>
+    <w:uiPriority w:val="99"/>
+    <w:semiHidden/>
+    <w:qFormat/>
+    <w:rsid w:val="000D2077"/>
+  </w:style>
+  <w:style w:type="character" w:customStyle="1" w:styleId="SubttuloCar">
+    <w:name w:val="Subtítulo Car"/>
+    <w:basedOn w:val="Fuentedeprrafopredeter"/>
+    <w:link w:val="Subttulo"/>
     <w:uiPriority w:val="11"/>
     <w:qFormat/>
     <w:rsid w:val="000D2077"/>
@@ -2881,10 +2921,10 @@
       <w:spacing w:val="15"/>
     </w:rPr>
   </w:style>
-  <w:style w:type="character" w:customStyle="1" w:styleId="BalloonTextChar">
-    <w:name w:val="Balloon Text Char"/>
-    <w:basedOn w:val="DefaultParagraphFont"/>
-    <w:link w:val="BalloonText"/>
+  <w:style w:type="character" w:customStyle="1" w:styleId="TextodegloboCar">
+    <w:name w:val="Texto de globo Car"/>
+    <w:basedOn w:val="Fuentedeprrafopredeter"/>
+    <w:link w:val="Textodeglobo"/>
     <w:uiPriority w:val="99"/>
     <w:semiHidden/>
     <w:qFormat/>
@@ -2895,28 +2935,28 @@
       <w:szCs w:val="18"/>
     </w:rPr>
   </w:style>
-  <w:style w:type="character" w:customStyle="1" w:styleId="BodyTextChar">
-    <w:name w:val="Body Text Char"/>
-    <w:basedOn w:val="DefaultParagraphFont"/>
-    <w:link w:val="BodyText"/>
-    <w:uiPriority w:val="99"/>
-    <w:semiHidden/>
-    <w:qFormat/>
-    <w:rsid w:val="000D2077"/>
-  </w:style>
-  <w:style w:type="character" w:customStyle="1" w:styleId="BodyText2Char">
-    <w:name w:val="Body Text 2 Char"/>
-    <w:basedOn w:val="DefaultParagraphFont"/>
-    <w:link w:val="BodyText2"/>
-    <w:uiPriority w:val="99"/>
-    <w:semiHidden/>
-    <w:qFormat/>
-    <w:rsid w:val="000D2077"/>
-  </w:style>
-  <w:style w:type="character" w:customStyle="1" w:styleId="BodyText3Char">
-    <w:name w:val="Body Text 3 Char"/>
-    <w:basedOn w:val="DefaultParagraphFont"/>
-    <w:link w:val="BodyText3"/>
+  <w:style w:type="character" w:customStyle="1" w:styleId="TextoindependienteCar">
+    <w:name w:val="Texto independiente Car"/>
+    <w:basedOn w:val="Fuentedeprrafopredeter"/>
+    <w:link w:val="Textoindependiente"/>
+    <w:uiPriority w:val="99"/>
+    <w:semiHidden/>
+    <w:qFormat/>
+    <w:rsid w:val="000D2077"/>
+  </w:style>
+  <w:style w:type="character" w:customStyle="1" w:styleId="Textoindependiente2Car">
+    <w:name w:val="Texto independiente 2 Car"/>
+    <w:basedOn w:val="Fuentedeprrafopredeter"/>
+    <w:link w:val="Textoindependiente2"/>
+    <w:uiPriority w:val="99"/>
+    <w:semiHidden/>
+    <w:qFormat/>
+    <w:rsid w:val="000D2077"/>
+  </w:style>
+  <w:style w:type="character" w:customStyle="1" w:styleId="Textoindependiente3Car">
+    <w:name w:val="Texto independiente 3 Car"/>
+    <w:basedOn w:val="Fuentedeprrafopredeter"/>
+    <w:link w:val="Textoindependiente3"/>
     <w:uiPriority w:val="99"/>
     <w:semiHidden/>
     <w:qFormat/>
@@ -2926,28 +2966,28 @@
       <w:szCs w:val="16"/>
     </w:rPr>
   </w:style>
-  <w:style w:type="character" w:customStyle="1" w:styleId="BodyTextIndentChar">
-    <w:name w:val="Body Text Indent Char"/>
-    <w:basedOn w:val="BodyTextChar"/>
-    <w:link w:val="BodyTextIndent"/>
-    <w:uiPriority w:val="99"/>
-    <w:semiHidden/>
-    <w:qFormat/>
-    <w:rsid w:val="000D2077"/>
-  </w:style>
-  <w:style w:type="character" w:customStyle="1" w:styleId="BodyTextFirstIndent2Char">
-    <w:name w:val="Body Text First Indent 2 Char"/>
+  <w:style w:type="character" w:customStyle="1" w:styleId="SangradetextonormalCar1">
+    <w:name w:val="Sangría de texto normal Car1"/>
+    <w:basedOn w:val="TextoindependienteCar"/>
+    <w:link w:val="Sangradetextonormal"/>
+    <w:uiPriority w:val="99"/>
+    <w:semiHidden/>
+    <w:qFormat/>
+    <w:rsid w:val="000D2077"/>
+  </w:style>
+  <w:style w:type="character" w:customStyle="1" w:styleId="Textoindependienteprimerasangra2Car">
+    <w:name w:val="Texto independiente primera sangría 2 Car"/>
     <w:basedOn w:val="SangradetextonormalCar"/>
-    <w:link w:val="BodyTextFirstIndent2"/>
-    <w:uiPriority w:val="99"/>
-    <w:semiHidden/>
-    <w:qFormat/>
-    <w:rsid w:val="000D2077"/>
-  </w:style>
-  <w:style w:type="character" w:customStyle="1" w:styleId="MacroTextChar">
-    <w:name w:val="Macro Text Char"/>
-    <w:basedOn w:val="DefaultParagraphFont"/>
-    <w:link w:val="MacroText"/>
+    <w:link w:val="Textoindependienteprimerasangra2"/>
+    <w:uiPriority w:val="99"/>
+    <w:semiHidden/>
+    <w:qFormat/>
+    <w:rsid w:val="000D2077"/>
+  </w:style>
+  <w:style w:type="character" w:customStyle="1" w:styleId="TextomacroCar">
+    <w:name w:val="Texto macro Car"/>
+    <w:basedOn w:val="Fuentedeprrafopredeter"/>
+    <w:link w:val="Textomacro"/>
     <w:uiPriority w:val="99"/>
     <w:semiHidden/>
     <w:qFormat/>
@@ -2958,10 +2998,10 @@
       <w:szCs w:val="20"/>
     </w:rPr>
   </w:style>
-  <w:style w:type="character" w:customStyle="1" w:styleId="EndnoteTextChar">
-    <w:name w:val="Endnote Text Char"/>
-    <w:basedOn w:val="DefaultParagraphFont"/>
-    <w:link w:val="EndnoteText"/>
+  <w:style w:type="character" w:customStyle="1" w:styleId="TextonotaalfinalCar">
+    <w:name w:val="Texto nota al final Car"/>
+    <w:basedOn w:val="Fuentedeprrafopredeter"/>
+    <w:link w:val="Textonotaalfinal"/>
     <w:uiPriority w:val="99"/>
     <w:semiHidden/>
     <w:qFormat/>
@@ -2971,10 +3011,10 @@
       <w:szCs w:val="20"/>
     </w:rPr>
   </w:style>
-  <w:style w:type="character" w:customStyle="1" w:styleId="FootnoteTextChar">
-    <w:name w:val="Footnote Text Char"/>
-    <w:basedOn w:val="DefaultParagraphFont"/>
-    <w:link w:val="FootnoteText"/>
+  <w:style w:type="character" w:customStyle="1" w:styleId="TextonotapieCar">
+    <w:name w:val="Texto nota pie Car"/>
+    <w:basedOn w:val="Fuentedeprrafopredeter"/>
+    <w:link w:val="Textonotapie"/>
     <w:uiPriority w:val="99"/>
     <w:semiHidden/>
     <w:qFormat/>
@@ -2984,10 +3024,10 @@
       <w:szCs w:val="20"/>
     </w:rPr>
   </w:style>
-  <w:style w:type="character" w:customStyle="1" w:styleId="PlainTextChar">
-    <w:name w:val="Plain Text Char"/>
-    <w:basedOn w:val="DefaultParagraphFont"/>
-    <w:link w:val="PlainText"/>
+  <w:style w:type="character" w:customStyle="1" w:styleId="TextosinformatoCar">
+    <w:name w:val="Texto sin formato Car"/>
+    <w:basedOn w:val="Fuentedeprrafopredeter"/>
+    <w:link w:val="Textosinformato"/>
     <w:uiPriority w:val="99"/>
     <w:semiHidden/>
     <w:qFormat/>
@@ -2998,10 +3038,10 @@
       <w:szCs w:val="21"/>
     </w:rPr>
   </w:style>
-  <w:style w:type="character" w:customStyle="1" w:styleId="TitleChar">
-    <w:name w:val="Title Char"/>
-    <w:basedOn w:val="DefaultParagraphFont"/>
-    <w:link w:val="Title"/>
+  <w:style w:type="character" w:customStyle="1" w:styleId="TtuloCar">
+    <w:name w:val="Título Car"/>
+    <w:basedOn w:val="Fuentedeprrafopredeter"/>
+    <w:link w:val="Ttulo"/>
     <w:uiPriority w:val="10"/>
     <w:qFormat/>
     <w:rsid w:val="000D2077"/>
@@ -3013,10 +3053,10 @@
       <w:szCs w:val="56"/>
     </w:rPr>
   </w:style>
-  <w:style w:type="character" w:customStyle="1" w:styleId="Heading1Char">
-    <w:name w:val="Heading 1 Char"/>
-    <w:basedOn w:val="DefaultParagraphFont"/>
-    <w:link w:val="Heading1"/>
+  <w:style w:type="character" w:customStyle="1" w:styleId="Ttulo1Car">
+    <w:name w:val="Título 1 Car"/>
+    <w:basedOn w:val="Fuentedeprrafopredeter"/>
+    <w:link w:val="Ttulo1"/>
     <w:uiPriority w:val="9"/>
     <w:qFormat/>
     <w:rsid w:val="000D2077"/>
@@ -3027,10 +3067,10 @@
       <w:szCs w:val="32"/>
     </w:rPr>
   </w:style>
-  <w:style w:type="character" w:customStyle="1" w:styleId="Heading2Char">
-    <w:name w:val="Heading 2 Char"/>
-    <w:basedOn w:val="DefaultParagraphFont"/>
-    <w:link w:val="Heading2"/>
+  <w:style w:type="character" w:customStyle="1" w:styleId="Ttulo2Car">
+    <w:name w:val="Título 2 Car"/>
+    <w:basedOn w:val="Fuentedeprrafopredeter"/>
+    <w:link w:val="Ttulo2"/>
     <w:uiPriority w:val="9"/>
     <w:semiHidden/>
     <w:qFormat/>
@@ -3042,10 +3082,10 @@
       <w:szCs w:val="26"/>
     </w:rPr>
   </w:style>
-  <w:style w:type="character" w:customStyle="1" w:styleId="Heading3Char">
-    <w:name w:val="Heading 3 Char"/>
-    <w:basedOn w:val="DefaultParagraphFont"/>
-    <w:link w:val="Heading3"/>
+  <w:style w:type="character" w:customStyle="1" w:styleId="Ttulo3Car">
+    <w:name w:val="Título 3 Car"/>
+    <w:basedOn w:val="Fuentedeprrafopredeter"/>
+    <w:link w:val="Ttulo3"/>
     <w:uiPriority w:val="9"/>
     <w:semiHidden/>
     <w:qFormat/>
@@ -3057,10 +3097,10 @@
       <w:szCs w:val="24"/>
     </w:rPr>
   </w:style>
-  <w:style w:type="character" w:customStyle="1" w:styleId="Heading4Char">
-    <w:name w:val="Heading 4 Char"/>
-    <w:basedOn w:val="DefaultParagraphFont"/>
-    <w:link w:val="Heading4"/>
+  <w:style w:type="character" w:customStyle="1" w:styleId="Ttulo4Car">
+    <w:name w:val="Título 4 Car"/>
+    <w:basedOn w:val="Fuentedeprrafopredeter"/>
+    <w:link w:val="Ttulo4"/>
     <w:uiPriority w:val="9"/>
     <w:semiHidden/>
     <w:qFormat/>
@@ -3072,10 +3112,10 @@
       <w:color w:val="2F5496" w:themeColor="accent1" w:themeShade="BF"/>
     </w:rPr>
   </w:style>
-  <w:style w:type="character" w:customStyle="1" w:styleId="Heading5Char">
-    <w:name w:val="Heading 5 Char"/>
-    <w:basedOn w:val="DefaultParagraphFont"/>
-    <w:link w:val="Heading5"/>
+  <w:style w:type="character" w:customStyle="1" w:styleId="Ttulo5Car">
+    <w:name w:val="Título 5 Car"/>
+    <w:basedOn w:val="Fuentedeprrafopredeter"/>
+    <w:link w:val="Ttulo5"/>
     <w:uiPriority w:val="9"/>
     <w:semiHidden/>
     <w:qFormat/>
@@ -3085,10 +3125,10 @@
       <w:color w:val="2F5496" w:themeColor="accent1" w:themeShade="BF"/>
     </w:rPr>
   </w:style>
-  <w:style w:type="character" w:customStyle="1" w:styleId="Heading6Char">
-    <w:name w:val="Heading 6 Char"/>
-    <w:basedOn w:val="DefaultParagraphFont"/>
-    <w:link w:val="Heading6"/>
+  <w:style w:type="character" w:customStyle="1" w:styleId="Ttulo6Car">
+    <w:name w:val="Título 6 Car"/>
+    <w:basedOn w:val="Fuentedeprrafopredeter"/>
+    <w:link w:val="Ttulo6"/>
     <w:uiPriority w:val="9"/>
     <w:semiHidden/>
     <w:qFormat/>
@@ -3098,10 +3138,10 @@
       <w:color w:val="1F3763" w:themeColor="accent1" w:themeShade="7F"/>
     </w:rPr>
   </w:style>
-  <w:style w:type="character" w:customStyle="1" w:styleId="Heading7Char">
-    <w:name w:val="Heading 7 Char"/>
-    <w:basedOn w:val="DefaultParagraphFont"/>
-    <w:link w:val="Heading7"/>
+  <w:style w:type="character" w:customStyle="1" w:styleId="Ttulo7Car">
+    <w:name w:val="Título 7 Car"/>
+    <w:basedOn w:val="Fuentedeprrafopredeter"/>
+    <w:link w:val="Ttulo7"/>
     <w:uiPriority w:val="9"/>
     <w:semiHidden/>
     <w:qFormat/>
@@ -3113,10 +3153,10 @@
       <w:color w:val="1F3763" w:themeColor="accent1" w:themeShade="7F"/>
     </w:rPr>
   </w:style>
-  <w:style w:type="character" w:customStyle="1" w:styleId="Heading8Char">
-    <w:name w:val="Heading 8 Char"/>
-    <w:basedOn w:val="DefaultParagraphFont"/>
-    <w:link w:val="Heading8"/>
+  <w:style w:type="character" w:customStyle="1" w:styleId="Ttulo8Car">
+    <w:name w:val="Título 8 Car"/>
+    <w:basedOn w:val="Fuentedeprrafopredeter"/>
+    <w:link w:val="Ttulo8"/>
     <w:uiPriority w:val="9"/>
     <w:semiHidden/>
     <w:qFormat/>
@@ -3128,10 +3168,10 @@
       <w:szCs w:val="21"/>
     </w:rPr>
   </w:style>
-  <w:style w:type="character" w:customStyle="1" w:styleId="Heading9Char">
-    <w:name w:val="Heading 9 Char"/>
-    <w:basedOn w:val="DefaultParagraphFont"/>
-    <w:link w:val="Heading9"/>
+  <w:style w:type="character" w:customStyle="1" w:styleId="Ttulo9Car">
+    <w:name w:val="Título 9 Car"/>
+    <w:basedOn w:val="Fuentedeprrafopredeter"/>
+    <w:link w:val="Ttulo9"/>
     <w:uiPriority w:val="9"/>
     <w:semiHidden/>
     <w:qFormat/>
@@ -3145,9 +3185,9 @@
       <w:szCs w:val="21"/>
     </w:rPr>
   </w:style>
-  <w:style w:type="character" w:styleId="CommentReference">
+  <w:style w:type="character" w:styleId="Refdecomentario">
     <w:name w:val="annotation reference"/>
-    <w:basedOn w:val="DefaultParagraphFont"/>
+    <w:basedOn w:val="Fuentedeprrafopredeter"/>
     <w:uiPriority w:val="99"/>
     <w:semiHidden/>
     <w:unhideWhenUsed/>
@@ -3164,7 +3204,7 @@
   <w:style w:type="paragraph" w:customStyle="1" w:styleId="Heading">
     <w:name w:val="Heading"/>
     <w:basedOn w:val="Normal"/>
-    <w:next w:val="BodyText"/>
+    <w:next w:val="Textoindependiente"/>
     <w:qFormat/>
     <w:pPr>
       <w:keepNext/>
@@ -3176,10 +3216,10 @@
       <w:szCs w:val="28"/>
     </w:rPr>
   </w:style>
-  <w:style w:type="paragraph" w:styleId="BodyText">
+  <w:style w:type="paragraph" w:styleId="Textoindependiente">
     <w:name w:val="Body Text"/>
     <w:basedOn w:val="Normal"/>
-    <w:link w:val="BodyTextChar"/>
+    <w:link w:val="TextoindependienteCar"/>
     <w:uiPriority w:val="99"/>
     <w:semiHidden/>
     <w:unhideWhenUsed/>
@@ -3188,7 +3228,7 @@
       <w:spacing w:after="120"/>
     </w:pPr>
   </w:style>
-  <w:style w:type="paragraph" w:styleId="List">
+  <w:style w:type="paragraph" w:styleId="Lista">
     <w:name w:val="List"/>
     <w:basedOn w:val="Normal"/>
     <w:uiPriority w:val="99"/>
@@ -3200,7 +3240,7 @@
       <w:contextualSpacing/>
     </w:pPr>
   </w:style>
-  <w:style w:type="paragraph" w:styleId="Caption">
+  <w:style w:type="paragraph" w:styleId="Descripcin">
     <w:name w:val="caption"/>
     <w:basedOn w:val="Normal"/>
     <w:next w:val="Normal"/>
@@ -3231,7 +3271,7 @@
       <w:rFonts w:cs="Lohit Devanagari"/>
     </w:rPr>
   </w:style>
-  <w:style w:type="paragraph" w:styleId="ListParagraph">
+  <w:style w:type="paragraph" w:styleId="Prrafodelista">
     <w:name w:val="List Paragraph"/>
     <w:basedOn w:val="Normal"/>
     <w:uiPriority w:val="34"/>
@@ -3242,10 +3282,10 @@
       <w:contextualSpacing/>
     </w:pPr>
   </w:style>
-  <w:style w:type="paragraph" w:styleId="CommentText">
+  <w:style w:type="paragraph" w:styleId="Textocomentario">
     <w:name w:val="annotation text"/>
     <w:basedOn w:val="Normal"/>
-    <w:link w:val="CommentTextChar"/>
+    <w:link w:val="TextocomentarioCar"/>
     <w:uiPriority w:val="99"/>
     <w:unhideWhenUsed/>
     <w:qFormat/>
@@ -3258,11 +3298,11 @@
       <w:szCs w:val="20"/>
     </w:rPr>
   </w:style>
-  <w:style w:type="paragraph" w:styleId="CommentSubject">
+  <w:style w:type="paragraph" w:styleId="Asuntodelcomentario">
     <w:name w:val="annotation subject"/>
-    <w:basedOn w:val="CommentText"/>
-    <w:next w:val="CommentText"/>
-    <w:link w:val="CommentSubjectChar"/>
+    <w:basedOn w:val="Textocomentario"/>
+    <w:next w:val="Textocomentario"/>
+    <w:link w:val="AsuntodelcomentarioCar"/>
     <w:uiPriority w:val="99"/>
     <w:semiHidden/>
     <w:unhideWhenUsed/>
@@ -3273,7 +3313,7 @@
       <w:bCs/>
     </w:rPr>
   </w:style>
-  <w:style w:type="paragraph" w:styleId="Bibliography">
+  <w:style w:type="paragraph" w:styleId="Bibliografa">
     <w:name w:val="Bibliography"/>
     <w:basedOn w:val="Normal"/>
     <w:next w:val="Normal"/>
@@ -3283,10 +3323,10 @@
     <w:qFormat/>
     <w:rsid w:val="000D2077"/>
   </w:style>
-  <w:style w:type="paragraph" w:styleId="Closing">
+  <w:style w:type="paragraph" w:styleId="Cierre">
     <w:name w:val="Closing"/>
     <w:basedOn w:val="Normal"/>
-    <w:link w:val="ClosingChar"/>
+    <w:link w:val="CierreCar"/>
     <w:uiPriority w:val="99"/>
     <w:semiHidden/>
     <w:unhideWhenUsed/>
@@ -3297,11 +3337,11 @@
       <w:ind w:left="4252"/>
     </w:pPr>
   </w:style>
-  <w:style w:type="paragraph" w:styleId="Quote">
+  <w:style w:type="paragraph" w:styleId="Cita">
     <w:name w:val="Quote"/>
     <w:basedOn w:val="Normal"/>
     <w:next w:val="Normal"/>
-    <w:link w:val="QuoteChar"/>
+    <w:link w:val="CitaCar"/>
     <w:uiPriority w:val="29"/>
     <w:qFormat/>
     <w:rsid w:val="000D2077"/>
@@ -3316,11 +3356,11 @@
       <w:color w:val="404040" w:themeColor="text1" w:themeTint="BF"/>
     </w:rPr>
   </w:style>
-  <w:style w:type="paragraph" w:styleId="IntenseQuote">
+  <w:style w:type="paragraph" w:styleId="Citadestacada">
     <w:name w:val="Intense Quote"/>
     <w:basedOn w:val="Normal"/>
     <w:next w:val="Normal"/>
-    <w:link w:val="IntenseQuoteChar"/>
+    <w:link w:val="CitadestacadaCar"/>
     <w:uiPriority w:val="30"/>
     <w:qFormat/>
     <w:rsid w:val="000D2077"/>
@@ -3339,7 +3379,7 @@
       <w:color w:val="4472C4" w:themeColor="accent1"/>
     </w:rPr>
   </w:style>
-  <w:style w:type="paragraph" w:styleId="ListContinue">
+  <w:style w:type="paragraph" w:styleId="Continuarlista">
     <w:name w:val="List Continue"/>
     <w:basedOn w:val="Normal"/>
     <w:uiPriority w:val="99"/>
@@ -3353,7 +3393,7 @@
       <w:contextualSpacing/>
     </w:pPr>
   </w:style>
-  <w:style w:type="paragraph" w:styleId="ListContinue2">
+  <w:style w:type="paragraph" w:styleId="Continuarlista2">
     <w:name w:val="List Continue 2"/>
     <w:basedOn w:val="Normal"/>
     <w:uiPriority w:val="99"/>
@@ -3367,7 +3407,7 @@
       <w:contextualSpacing/>
     </w:pPr>
   </w:style>
-  <w:style w:type="paragraph" w:styleId="ListContinue3">
+  <w:style w:type="paragraph" w:styleId="Continuarlista3">
     <w:name w:val="List Continue 3"/>
     <w:basedOn w:val="Normal"/>
     <w:uiPriority w:val="99"/>
@@ -3381,7 +3421,7 @@
       <w:contextualSpacing/>
     </w:pPr>
   </w:style>
-  <w:style w:type="paragraph" w:styleId="ListContinue4">
+  <w:style w:type="paragraph" w:styleId="Continuarlista4">
     <w:name w:val="List Continue 4"/>
     <w:basedOn w:val="Normal"/>
     <w:uiPriority w:val="99"/>
@@ -3395,7 +3435,7 @@
       <w:contextualSpacing/>
     </w:pPr>
   </w:style>
-  <w:style w:type="paragraph" w:styleId="ListContinue5">
+  <w:style w:type="paragraph" w:styleId="Continuarlista5">
     <w:name w:val="List Continue 5"/>
     <w:basedOn w:val="Normal"/>
     <w:uiPriority w:val="99"/>
@@ -3409,10 +3449,10 @@
       <w:contextualSpacing/>
     </w:pPr>
   </w:style>
-  <w:style w:type="paragraph" w:styleId="HTMLAddress">
+  <w:style w:type="paragraph" w:styleId="DireccinHTML">
     <w:name w:val="HTML Address"/>
     <w:basedOn w:val="Normal"/>
-    <w:link w:val="HTMLAddressChar"/>
+    <w:link w:val="DireccinHTMLCar"/>
     <w:uiPriority w:val="99"/>
     <w:semiHidden/>
     <w:unhideWhenUsed/>
@@ -3426,7 +3466,7 @@
       <w:iCs/>
     </w:rPr>
   </w:style>
-  <w:style w:type="paragraph" w:styleId="EnvelopeAddress">
+  <w:style w:type="paragraph" w:styleId="Direccinsobre">
     <w:name w:val="envelope address"/>
     <w:basedOn w:val="Normal"/>
     <w:uiPriority w:val="99"/>
@@ -3449,10 +3489,10 @@
     <w:basedOn w:val="Normal"/>
     <w:qFormat/>
   </w:style>
-  <w:style w:type="paragraph" w:styleId="Header">
+  <w:style w:type="paragraph" w:styleId="Encabezado">
     <w:name w:val="header"/>
     <w:basedOn w:val="Normal"/>
-    <w:link w:val="HeaderChar"/>
+    <w:link w:val="EncabezadoCar"/>
     <w:uiPriority w:val="99"/>
     <w:unhideWhenUsed/>
     <w:rsid w:val="000D2077"/>
@@ -3464,7 +3504,7 @@
       <w:spacing w:after="0" w:line="240" w:lineRule="auto"/>
     </w:pPr>
   </w:style>
-  <w:style w:type="paragraph" w:styleId="TOAHeading">
+  <w:style w:type="paragraph" w:styleId="Encabezadodelista">
     <w:name w:val="toa heading"/>
     <w:basedOn w:val="Normal"/>
     <w:next w:val="Normal"/>
@@ -3484,10 +3524,10 @@
       <w:szCs w:val="24"/>
     </w:rPr>
   </w:style>
-  <w:style w:type="paragraph" w:styleId="MessageHeader">
+  <w:style w:type="paragraph" w:styleId="Encabezadodemensaje">
     <w:name w:val="Message Header"/>
     <w:basedOn w:val="Normal"/>
-    <w:link w:val="MessageHeaderChar"/>
+    <w:link w:val="EncabezadodemensajeCar"/>
     <w:uiPriority w:val="99"/>
     <w:semiHidden/>
     <w:unhideWhenUsed/>
@@ -3510,11 +3550,11 @@
       <w:szCs w:val="24"/>
     </w:rPr>
   </w:style>
-  <w:style w:type="paragraph" w:styleId="NoteHeading">
+  <w:style w:type="paragraph" w:styleId="Encabezadodenota">
     <w:name w:val="Note Heading"/>
     <w:basedOn w:val="Normal"/>
     <w:next w:val="Normal"/>
-    <w:link w:val="NoteHeadingChar"/>
+    <w:link w:val="EncabezadodenotaCar"/>
     <w:uiPriority w:val="99"/>
     <w:semiHidden/>
     <w:unhideWhenUsed/>
@@ -3524,21 +3564,21 @@
       <w:spacing w:after="0" w:line="240" w:lineRule="auto"/>
     </w:pPr>
   </w:style>
-  <w:style w:type="paragraph" w:styleId="Date">
+  <w:style w:type="paragraph" w:styleId="Fecha">
     <w:name w:val="Date"/>
     <w:basedOn w:val="Normal"/>
     <w:next w:val="Normal"/>
-    <w:link w:val="DateChar"/>
-    <w:uiPriority w:val="99"/>
-    <w:semiHidden/>
-    <w:unhideWhenUsed/>
-    <w:qFormat/>
-    <w:rsid w:val="000D2077"/>
-  </w:style>
-  <w:style w:type="paragraph" w:styleId="Signature">
+    <w:link w:val="FechaCar"/>
+    <w:uiPriority w:val="99"/>
+    <w:semiHidden/>
+    <w:unhideWhenUsed/>
+    <w:qFormat/>
+    <w:rsid w:val="000D2077"/>
+  </w:style>
+  <w:style w:type="paragraph" w:styleId="Firma">
     <w:name w:val="Signature"/>
     <w:basedOn w:val="Normal"/>
-    <w:link w:val="SignatureChar"/>
+    <w:link w:val="FirmaCar"/>
     <w:uiPriority w:val="99"/>
     <w:semiHidden/>
     <w:unhideWhenUsed/>
@@ -3548,10 +3588,10 @@
       <w:ind w:left="4252"/>
     </w:pPr>
   </w:style>
-  <w:style w:type="paragraph" w:styleId="E-mailSignature">
+  <w:style w:type="paragraph" w:styleId="Firmadecorreoelectrnico">
     <w:name w:val="E-mail Signature"/>
     <w:basedOn w:val="Normal"/>
-    <w:link w:val="E-mailSignatureChar"/>
+    <w:link w:val="FirmadecorreoelectrnicoCar"/>
     <w:uiPriority w:val="99"/>
     <w:semiHidden/>
     <w:unhideWhenUsed/>
@@ -3561,10 +3601,10 @@
       <w:spacing w:after="0" w:line="240" w:lineRule="auto"/>
     </w:pPr>
   </w:style>
-  <w:style w:type="paragraph" w:styleId="HTMLPreformatted">
+  <w:style w:type="paragraph" w:styleId="HTMLconformatoprevio">
     <w:name w:val="HTML Preformatted"/>
     <w:basedOn w:val="Normal"/>
-    <w:link w:val="HTMLPreformattedChar"/>
+    <w:link w:val="HTMLconformatoprevioCar"/>
     <w:uiPriority w:val="99"/>
     <w:semiHidden/>
     <w:unhideWhenUsed/>
@@ -3579,7 +3619,7 @@
       <w:szCs w:val="20"/>
     </w:rPr>
   </w:style>
-  <w:style w:type="paragraph" w:styleId="Index1">
+  <w:style w:type="paragraph" w:styleId="ndice1">
     <w:name w:val="index 1"/>
     <w:basedOn w:val="Normal"/>
     <w:next w:val="Normal"/>
@@ -3594,7 +3634,7 @@
       <w:ind w:left="220" w:hanging="220"/>
     </w:pPr>
   </w:style>
-  <w:style w:type="paragraph" w:styleId="Index2">
+  <w:style w:type="paragraph" w:styleId="ndice2">
     <w:name w:val="index 2"/>
     <w:basedOn w:val="Normal"/>
     <w:next w:val="Normal"/>
@@ -3609,7 +3649,7 @@
       <w:ind w:left="440" w:hanging="220"/>
     </w:pPr>
   </w:style>
-  <w:style w:type="paragraph" w:styleId="Index3">
+  <w:style w:type="paragraph" w:styleId="ndice3">
     <w:name w:val="index 3"/>
     <w:basedOn w:val="Normal"/>
     <w:next w:val="Normal"/>
@@ -3624,7 +3664,7 @@
       <w:ind w:left="660" w:hanging="220"/>
     </w:pPr>
   </w:style>
-  <w:style w:type="paragraph" w:styleId="Index4">
+  <w:style w:type="paragraph" w:styleId="ndice4">
     <w:name w:val="index 4"/>
     <w:basedOn w:val="Normal"/>
     <w:next w:val="Normal"/>
@@ -3639,7 +3679,7 @@
       <w:ind w:left="880" w:hanging="220"/>
     </w:pPr>
   </w:style>
-  <w:style w:type="paragraph" w:styleId="Index5">
+  <w:style w:type="paragraph" w:styleId="ndice5">
     <w:name w:val="index 5"/>
     <w:basedOn w:val="Normal"/>
     <w:next w:val="Normal"/>
@@ -3654,7 +3694,7 @@
       <w:ind w:left="1100" w:hanging="220"/>
     </w:pPr>
   </w:style>
-  <w:style w:type="paragraph" w:styleId="Index6">
+  <w:style w:type="paragraph" w:styleId="ndice6">
     <w:name w:val="index 6"/>
     <w:basedOn w:val="Normal"/>
     <w:next w:val="Normal"/>
@@ -3669,7 +3709,7 @@
       <w:ind w:left="1320" w:hanging="220"/>
     </w:pPr>
   </w:style>
-  <w:style w:type="paragraph" w:styleId="Index7">
+  <w:style w:type="paragraph" w:styleId="ndice7">
     <w:name w:val="index 7"/>
     <w:basedOn w:val="Normal"/>
     <w:next w:val="Normal"/>
@@ -3684,7 +3724,7 @@
       <w:ind w:left="1540" w:hanging="220"/>
     </w:pPr>
   </w:style>
-  <w:style w:type="paragraph" w:styleId="Index8">
+  <w:style w:type="paragraph" w:styleId="ndice8">
     <w:name w:val="index 8"/>
     <w:basedOn w:val="Normal"/>
     <w:next w:val="Normal"/>
@@ -3699,7 +3739,7 @@
       <w:ind w:left="1760" w:hanging="220"/>
     </w:pPr>
   </w:style>
-  <w:style w:type="paragraph" w:styleId="Index9">
+  <w:style w:type="paragraph" w:styleId="ndice9">
     <w:name w:val="index 9"/>
     <w:basedOn w:val="Normal"/>
     <w:next w:val="Normal"/>
@@ -3714,7 +3754,7 @@
       <w:ind w:left="1980" w:hanging="220"/>
     </w:pPr>
   </w:style>
-  <w:style w:type="paragraph" w:styleId="ListBullet3">
+  <w:style w:type="paragraph" w:styleId="Listaconvietas3">
     <w:name w:val="List Bullet 3"/>
     <w:basedOn w:val="Normal"/>
     <w:uiPriority w:val="99"/>
@@ -3729,7 +3769,7 @@
       <w:contextualSpacing/>
     </w:pPr>
   </w:style>
-  <w:style w:type="paragraph" w:styleId="ListBullet4">
+  <w:style w:type="paragraph" w:styleId="Listaconvietas4">
     <w:name w:val="List Bullet 4"/>
     <w:basedOn w:val="Normal"/>
     <w:uiPriority w:val="99"/>
@@ -3744,7 +3784,7 @@
       <w:contextualSpacing/>
     </w:pPr>
   </w:style>
-  <w:style w:type="paragraph" w:styleId="ListBullet5">
+  <w:style w:type="paragraph" w:styleId="Listaconvietas5">
     <w:name w:val="List Bullet 5"/>
     <w:basedOn w:val="Normal"/>
     <w:uiPriority w:val="99"/>
@@ -3759,7 +3799,7 @@
       <w:contextualSpacing/>
     </w:pPr>
   </w:style>
-  <w:style w:type="paragraph" w:styleId="ListNumber">
+  <w:style w:type="paragraph" w:styleId="Listaconnmeros">
     <w:name w:val="List Number"/>
     <w:basedOn w:val="Normal"/>
     <w:uiPriority w:val="99"/>
@@ -3774,7 +3814,7 @@
       <w:contextualSpacing/>
     </w:pPr>
   </w:style>
-  <w:style w:type="paragraph" w:styleId="ListNumber2">
+  <w:style w:type="paragraph" w:styleId="Listaconnmeros2">
     <w:name w:val="List Number 2"/>
     <w:basedOn w:val="Normal"/>
     <w:uiPriority w:val="99"/>
@@ -3789,7 +3829,7 @@
       <w:contextualSpacing/>
     </w:pPr>
   </w:style>
-  <w:style w:type="paragraph" w:styleId="ListNumber3">
+  <w:style w:type="paragraph" w:styleId="Listaconnmeros3">
     <w:name w:val="List Number 3"/>
     <w:basedOn w:val="Normal"/>
     <w:uiPriority w:val="99"/>
@@ -3804,7 +3844,7 @@
       <w:contextualSpacing/>
     </w:pPr>
   </w:style>
-  <w:style w:type="paragraph" w:styleId="ListNumber4">
+  <w:style w:type="paragraph" w:styleId="Listaconnmeros4">
     <w:name w:val="List Number 4"/>
     <w:basedOn w:val="Normal"/>
     <w:uiPriority w:val="99"/>
@@ -3819,7 +3859,7 @@
       <w:contextualSpacing/>
     </w:pPr>
   </w:style>
-  <w:style w:type="paragraph" w:styleId="ListNumber5">
+  <w:style w:type="paragraph" w:styleId="Listaconnmeros5">
     <w:name w:val="List Number 5"/>
     <w:basedOn w:val="Normal"/>
     <w:uiPriority w:val="99"/>
@@ -3834,7 +3874,7 @@
       <w:contextualSpacing/>
     </w:pPr>
   </w:style>
-  <w:style w:type="paragraph" w:styleId="ListBullet">
+  <w:style w:type="paragraph" w:styleId="Listaconvietas">
     <w:name w:val="List Bullet"/>
     <w:basedOn w:val="Normal"/>
     <w:uiPriority w:val="99"/>
@@ -3849,7 +3889,7 @@
       <w:contextualSpacing/>
     </w:pPr>
   </w:style>
-  <w:style w:type="paragraph" w:styleId="ListBullet2">
+  <w:style w:type="paragraph" w:styleId="Listaconvietas2">
     <w:name w:val="List Bullet 2"/>
     <w:basedOn w:val="Normal"/>
     <w:uiPriority w:val="99"/>
@@ -3864,10 +3904,10 @@
       <w:contextualSpacing/>
     </w:pPr>
   </w:style>
-  <w:style w:type="paragraph" w:styleId="DocumentMap">
+  <w:style w:type="paragraph" w:styleId="Mapadeldocumento">
     <w:name w:val="Document Map"/>
     <w:basedOn w:val="Normal"/>
-    <w:link w:val="DocumentMapChar"/>
+    <w:link w:val="MapadeldocumentoCar"/>
     <w:uiPriority w:val="99"/>
     <w:semiHidden/>
     <w:unhideWhenUsed/>
@@ -3896,10 +3936,10 @@
       <w:szCs w:val="24"/>
     </w:rPr>
   </w:style>
-  <w:style w:type="paragraph" w:styleId="Footer">
+  <w:style w:type="paragraph" w:styleId="Piedepgina">
     <w:name w:val="footer"/>
     <w:basedOn w:val="Normal"/>
-    <w:link w:val="FooterChar"/>
+    <w:link w:val="PiedepginaCar"/>
     <w:uiPriority w:val="99"/>
     <w:unhideWhenUsed/>
     <w:rsid w:val="000D2077"/>
@@ -3911,7 +3951,7 @@
       <w:spacing w:after="0" w:line="240" w:lineRule="auto"/>
     </w:pPr>
   </w:style>
-  <w:style w:type="paragraph" w:styleId="EnvelopeReturn">
+  <w:style w:type="paragraph" w:styleId="Remitedesobre">
     <w:name w:val="envelope return"/>
     <w:basedOn w:val="Normal"/>
     <w:uiPriority w:val="99"/>
@@ -3928,20 +3968,20 @@
       <w:szCs w:val="20"/>
     </w:rPr>
   </w:style>
-  <w:style w:type="paragraph" w:styleId="Salutation">
+  <w:style w:type="paragraph" w:styleId="Saludo">
     <w:name w:val="Salutation"/>
     <w:basedOn w:val="Normal"/>
     <w:next w:val="Normal"/>
-    <w:link w:val="SalutationChar"/>
-    <w:uiPriority w:val="99"/>
-    <w:semiHidden/>
-    <w:unhideWhenUsed/>
-    <w:rsid w:val="000D2077"/>
-  </w:style>
-  <w:style w:type="paragraph" w:styleId="BodyTextIndent2">
+    <w:link w:val="SaludoCar"/>
+    <w:uiPriority w:val="99"/>
+    <w:semiHidden/>
+    <w:unhideWhenUsed/>
+    <w:rsid w:val="000D2077"/>
+  </w:style>
+  <w:style w:type="paragraph" w:styleId="Sangra2detindependiente">
     <w:name w:val="Body Text Indent 2"/>
     <w:basedOn w:val="Normal"/>
-    <w:link w:val="BodyTextIndent2Char"/>
+    <w:link w:val="Sangra2detindependienteCar"/>
     <w:uiPriority w:val="99"/>
     <w:semiHidden/>
     <w:unhideWhenUsed/>
@@ -3952,10 +3992,10 @@
       <w:ind w:left="283"/>
     </w:pPr>
   </w:style>
-  <w:style w:type="paragraph" w:styleId="BodyTextIndent3">
+  <w:style w:type="paragraph" w:styleId="Sangra3detindependiente">
     <w:name w:val="Body Text Indent 3"/>
     <w:basedOn w:val="Normal"/>
-    <w:link w:val="BodyTextIndent3Char"/>
+    <w:link w:val="Sangra3detindependienteCar"/>
     <w:uiPriority w:val="99"/>
     <w:semiHidden/>
     <w:unhideWhenUsed/>
@@ -3970,10 +4010,10 @@
       <w:szCs w:val="16"/>
     </w:rPr>
   </w:style>
-  <w:style w:type="paragraph" w:styleId="BodyTextIndent">
+  <w:style w:type="paragraph" w:styleId="Sangradetextonormal">
     <w:name w:val="Body Text Indent"/>
-    <w:basedOn w:val="BodyText"/>
-    <w:link w:val="BodyTextIndentChar"/>
+    <w:basedOn w:val="Textoindependiente"/>
+    <w:link w:val="SangradetextonormalCar1"/>
     <w:uiPriority w:val="99"/>
     <w:semiHidden/>
     <w:unhideWhenUsed/>
@@ -3984,7 +4024,7 @@
       <w:ind w:firstLine="360"/>
     </w:pPr>
   </w:style>
-  <w:style w:type="paragraph" w:styleId="NormalIndent">
+  <w:style w:type="paragraph" w:styleId="Sangranormal">
     <w:name w:val="Normal Indent"/>
     <w:basedOn w:val="Normal"/>
     <w:uiPriority w:val="99"/>
@@ -3996,17 +4036,17 @@
       <w:ind w:left="708"/>
     </w:pPr>
   </w:style>
-  <w:style w:type="paragraph" w:styleId="NoSpacing">
+  <w:style w:type="paragraph" w:styleId="Sinespaciado">
     <w:name w:val="No Spacing"/>
     <w:uiPriority w:val="1"/>
     <w:qFormat/>
     <w:rsid w:val="000D2077"/>
   </w:style>
-  <w:style w:type="paragraph" w:styleId="Subtitle">
+  <w:style w:type="paragraph" w:styleId="Subttulo">
     <w:name w:val="Subtitle"/>
     <w:basedOn w:val="Normal"/>
     <w:next w:val="Normal"/>
-    <w:link w:val="SubtitleChar"/>
+    <w:link w:val="SubttuloCar"/>
     <w:uiPriority w:val="11"/>
     <w:qFormat/>
     <w:rsid w:val="000D2077"/>
@@ -4016,7 +4056,7 @@
       <w:spacing w:val="15"/>
     </w:rPr>
   </w:style>
-  <w:style w:type="paragraph" w:styleId="TableofFigures">
+  <w:style w:type="paragraph" w:styleId="Tabladeilustraciones">
     <w:name w:val="table of figures"/>
     <w:basedOn w:val="Normal"/>
     <w:next w:val="Normal"/>
@@ -4029,7 +4069,7 @@
       <w:spacing w:after="0"/>
     </w:pPr>
   </w:style>
-  <w:style w:type="paragraph" w:styleId="TOC1">
+  <w:style w:type="paragraph" w:styleId="TDC1">
     <w:name w:val="toc 1"/>
     <w:basedOn w:val="Normal"/>
     <w:next w:val="Normal"/>
@@ -4042,7 +4082,7 @@
       <w:spacing w:after="100"/>
     </w:pPr>
   </w:style>
-  <w:style w:type="paragraph" w:styleId="TOC2">
+  <w:style w:type="paragraph" w:styleId="TDC2">
     <w:name w:val="toc 2"/>
     <w:basedOn w:val="Normal"/>
     <w:next w:val="Normal"/>
@@ -4056,7 +4096,7 @@
       <w:ind w:left="220"/>
     </w:pPr>
   </w:style>
-  <w:style w:type="paragraph" w:styleId="TOC3">
+  <w:style w:type="paragraph" w:styleId="TDC3">
     <w:name w:val="toc 3"/>
     <w:basedOn w:val="Normal"/>
     <w:next w:val="Normal"/>
@@ -4070,7 +4110,7 @@
       <w:ind w:left="440"/>
     </w:pPr>
   </w:style>
-  <w:style w:type="paragraph" w:styleId="TOC4">
+  <w:style w:type="paragraph" w:styleId="TDC4">
     <w:name w:val="toc 4"/>
     <w:basedOn w:val="Normal"/>
     <w:next w:val="Normal"/>
@@ -4084,7 +4124,7 @@
       <w:ind w:left="660"/>
     </w:pPr>
   </w:style>
-  <w:style w:type="paragraph" w:styleId="TOC5">
+  <w:style w:type="paragraph" w:styleId="TDC5">
     <w:name w:val="toc 5"/>
     <w:basedOn w:val="Normal"/>
     <w:next w:val="Normal"/>
@@ -4098,7 +4138,7 @@
       <w:ind w:left="880"/>
     </w:pPr>
   </w:style>
-  <w:style w:type="paragraph" w:styleId="TOC6">
+  <w:style w:type="paragraph" w:styleId="TDC6">
     <w:name w:val="toc 6"/>
     <w:basedOn w:val="Normal"/>
     <w:next w:val="Normal"/>
@@ -4112,7 +4152,7 @@
       <w:ind w:left="1100"/>
     </w:pPr>
   </w:style>
-  <w:style w:type="paragraph" w:styleId="TOC7">
+  <w:style w:type="paragraph" w:styleId="TDC7">
     <w:name w:val="toc 7"/>
     <w:basedOn w:val="Normal"/>
     <w:next w:val="Normal"/>
@@ -4126,7 +4166,7 @@
       <w:ind w:left="1320"/>
     </w:pPr>
   </w:style>
-  <w:style w:type="paragraph" w:styleId="TOC8">
+  <w:style w:type="paragraph" w:styleId="TDC8">
     <w:name w:val="toc 8"/>
     <w:basedOn w:val="Normal"/>
     <w:next w:val="Normal"/>
@@ -4140,7 +4180,7 @@
       <w:ind w:left="1540"/>
     </w:pPr>
   </w:style>
-  <w:style w:type="paragraph" w:styleId="TOC9">
+  <w:style w:type="paragraph" w:styleId="TDC9">
     <w:name w:val="toc 9"/>
     <w:basedOn w:val="Normal"/>
     <w:next w:val="Normal"/>
@@ -4154,7 +4194,7 @@
       <w:ind w:left="1760"/>
     </w:pPr>
   </w:style>
-  <w:style w:type="paragraph" w:styleId="TableofAuthorities">
+  <w:style w:type="paragraph" w:styleId="Textoconsangra">
     <w:name w:val="table of authorities"/>
     <w:basedOn w:val="Normal"/>
     <w:next w:val="Normal"/>
@@ -4168,7 +4208,7 @@
       <w:ind w:left="220" w:hanging="220"/>
     </w:pPr>
   </w:style>
-  <w:style w:type="paragraph" w:styleId="BlockText">
+  <w:style w:type="paragraph" w:styleId="Textodebloque">
     <w:name w:val="Block Text"/>
     <w:basedOn w:val="Normal"/>
     <w:uiPriority w:val="99"/>
@@ -4192,10 +4232,10 @@
       <w:color w:val="4472C4" w:themeColor="accent1"/>
     </w:rPr>
   </w:style>
-  <w:style w:type="paragraph" w:styleId="BalloonText">
+  <w:style w:type="paragraph" w:styleId="Textodeglobo">
     <w:name w:val="Balloon Text"/>
     <w:basedOn w:val="Normal"/>
-    <w:link w:val="BalloonTextChar"/>
+    <w:link w:val="TextodegloboCar"/>
     <w:uiPriority w:val="99"/>
     <w:semiHidden/>
     <w:unhideWhenUsed/>
@@ -4210,10 +4250,10 @@
       <w:szCs w:val="18"/>
     </w:rPr>
   </w:style>
-  <w:style w:type="paragraph" w:styleId="BodyText2">
+  <w:style w:type="paragraph" w:styleId="Textoindependiente2">
     <w:name w:val="Body Text 2"/>
     <w:basedOn w:val="Normal"/>
-    <w:link w:val="BodyText2Char"/>
+    <w:link w:val="Textoindependiente2Car"/>
     <w:uiPriority w:val="99"/>
     <w:semiHidden/>
     <w:unhideWhenUsed/>
@@ -4223,10 +4263,10 @@
       <w:spacing w:after="120" w:line="480" w:lineRule="auto"/>
     </w:pPr>
   </w:style>
-  <w:style w:type="paragraph" w:styleId="BodyText3">
+  <w:style w:type="paragraph" w:styleId="Textoindependiente3">
     <w:name w:val="Body Text 3"/>
     <w:basedOn w:val="Normal"/>
-    <w:link w:val="BodyText3Char"/>
+    <w:link w:val="Textoindependiente3Car"/>
     <w:uiPriority w:val="99"/>
     <w:semiHidden/>
     <w:unhideWhenUsed/>
@@ -4240,10 +4280,10 @@
       <w:szCs w:val="16"/>
     </w:rPr>
   </w:style>
-  <w:style w:type="paragraph" w:styleId="BodyTextFirstIndent2">
+  <w:style w:type="paragraph" w:styleId="Textoindependienteprimerasangra2">
     <w:name w:val="Body Text First Indent 2"/>
-    <w:basedOn w:val="BodyTextIndent"/>
-    <w:link w:val="BodyTextFirstIndent2Char"/>
+    <w:basedOn w:val="Sangradetextonormal"/>
+    <w:link w:val="Textoindependienteprimerasangra2Car"/>
     <w:uiPriority w:val="99"/>
     <w:semiHidden/>
     <w:unhideWhenUsed/>
@@ -4253,9 +4293,9 @@
       <w:ind w:left="360"/>
     </w:pPr>
   </w:style>
-  <w:style w:type="paragraph" w:styleId="MacroText">
+  <w:style w:type="paragraph" w:styleId="Textomacro">
     <w:name w:val="macro"/>
-    <w:link w:val="MacroTextChar"/>
+    <w:link w:val="TextomacroCar"/>
     <w:uiPriority w:val="99"/>
     <w:semiHidden/>
     <w:unhideWhenUsed/>
@@ -4281,10 +4321,10 @@
       <w:szCs w:val="20"/>
     </w:rPr>
   </w:style>
-  <w:style w:type="paragraph" w:styleId="EndnoteText">
+  <w:style w:type="paragraph" w:styleId="Textonotaalfinal">
     <w:name w:val="endnote text"/>
     <w:basedOn w:val="Normal"/>
-    <w:link w:val="EndnoteTextChar"/>
+    <w:link w:val="TextonotaalfinalCar"/>
     <w:uiPriority w:val="99"/>
     <w:semiHidden/>
     <w:unhideWhenUsed/>
@@ -4297,10 +4337,10 @@
       <w:szCs w:val="20"/>
     </w:rPr>
   </w:style>
-  <w:style w:type="paragraph" w:styleId="FootnoteText">
+  <w:style w:type="paragraph" w:styleId="Textonotapie">
     <w:name w:val="footnote text"/>
     <w:basedOn w:val="Normal"/>
-    <w:link w:val="FootnoteTextChar"/>
+    <w:link w:val="TextonotapieCar"/>
     <w:uiPriority w:val="99"/>
     <w:semiHidden/>
     <w:unhideWhenUsed/>
@@ -4313,10 +4353,10 @@
       <w:szCs w:val="20"/>
     </w:rPr>
   </w:style>
-  <w:style w:type="paragraph" w:styleId="PlainText">
+  <w:style w:type="paragraph" w:styleId="Textosinformato">
     <w:name w:val="Plain Text"/>
     <w:basedOn w:val="Normal"/>
-    <w:link w:val="PlainTextChar"/>
+    <w:link w:val="TextosinformatoCar"/>
     <w:uiPriority w:val="99"/>
     <w:semiHidden/>
     <w:unhideWhenUsed/>
@@ -4331,11 +4371,11 @@
       <w:szCs w:val="21"/>
     </w:rPr>
   </w:style>
-  <w:style w:type="paragraph" w:styleId="Title">
+  <w:style w:type="paragraph" w:styleId="Ttulo">
     <w:name w:val="Title"/>
     <w:basedOn w:val="Normal"/>
     <w:next w:val="Normal"/>
-    <w:link w:val="TitleChar"/>
+    <w:link w:val="TtuloCar"/>
     <w:uiPriority w:val="10"/>
     <w:qFormat/>
     <w:rsid w:val="000D2077"/>
@@ -4350,13 +4390,13 @@
       <w:szCs w:val="56"/>
     </w:rPr>
   </w:style>
-  <w:style w:type="paragraph" w:styleId="IndexHeading">
+  <w:style w:type="paragraph" w:styleId="Ttulodendice">
     <w:name w:val="index heading"/>
     <w:basedOn w:val="Heading"/>
   </w:style>
-  <w:style w:type="paragraph" w:styleId="TOCHeading">
+  <w:style w:type="paragraph" w:styleId="TtuloTDC">
     <w:name w:val="TOC Heading"/>
-    <w:basedOn w:val="Heading1"/>
+    <w:basedOn w:val="Ttulo1"/>
     <w:next w:val="Normal"/>
     <w:uiPriority w:val="39"/>
     <w:semiHidden/>
@@ -4367,7 +4407,7 @@
       <w:outlineLvl w:val="9"/>
     </w:pPr>
   </w:style>
-  <w:style w:type="paragraph" w:styleId="Revision">
+  <w:style w:type="paragraph" w:styleId="Revisin">
     <w:name w:val="Revision"/>
     <w:uiPriority w:val="99"/>
     <w:semiHidden/>
@@ -4401,8 +4441,8 @@
     </inkml:brush>
   </inkml:definitions>
   <inkml:trace contextRef="#ctx0" brushRef="#br0">1845 611 24575,'-95'51'3,"3"3"0,-116 91 0,-148 147-84,293-237 24,-483 450-363,477-430 382,3 2 1,3 3-1,4 2 0,3 4 1,-56 118-1,99-178 38,2 0 0,1 1 0,-12 53 0,21-78 6,1 0 0,-1 0 0,0 1 0,1-1 0,0 0 1,0 0-1,-1 0 0,1 0 0,0 1 0,1-1 0,-1 0 0,0 0 0,1 0 0,-1 1 1,1-1-1,0 0 0,-1 0 0,1 0 0,0 0 0,0 0 0,1 0 0,-1-1 0,0 1 1,1 0-1,-1-1 0,1 1 0,-1 0 0,1-1 0,0 0 0,-1 1 0,1-1 0,0 0 1,0 0-1,0 0 0,0 0 0,3 0 0,5 1 47,0-1-1,0 0 1,0-1-1,0 0 1,0 0-1,0-1 1,15-4-1,60-14-20,0-5 1,-2-2-1,95-46 0,188-102-599,733-504-2398,-48-95 2835,-735 528-879,318-232 411,-580 442 111,-23 17-1948</inkml:trace>
-  <inkml:trace contextRef="#ctx0" brushRef="#br0" timeOffset="1786.69">1420 2276 24575,'2'-29'0,"2"0"0,1 0 0,1 1 0,2-1 0,12-30 0,3-12 0,194-559 0,-160 476 0,-52 138 0,21-47 0,-25 59 0,1 1 0,0 0 0,0 0 0,0 0 0,0 0 0,1 0 0,-1 0 0,1 1 0,-1-1 0,1 1 0,0-1 0,0 1 0,0 0 0,4-2 0,-6 4 0,0 0 0,-1 0 0,1 0 0,0 0 0,0-1 0,0 1 0,-1 0 0,1 1 0,0-1 0,0 0 0,0 0 0,-1 0 0,1 0 0,0 1 0,0-1 0,-1 0 0,1 1 0,0-1 0,0 0 0,-1 1 0,1-1 0,-1 1 0,1-1 0,0 1 0,-1-1 0,1 1 0,-1 0 0,1-1 0,-1 1 0,1 0 0,-1 0 0,12 26 0,-11-26 0,6 24 0,-2 0 0,0 1 0,2 30 0,5 32 0,-12-88 0,0 1 0,0 0 0,0 0 0,0 0 0,0-1 0,0 1 0,0 0 0,1 0 0,-1-1 0,0 1 0,0 0 0,1 0 0,-1-1 0,1 1 0,-1 0 0,1-1 0,-1 1 0,1 0 0,-1-1 0,1 1 0,-1-1 0,1 1 0,0-1 0,-1 1 0,1-1 0,0 0 0,0 1 0,1 0 0,-1-2 0,0 1 0,1 0 0,-1-1 0,0 1 0,0-1 0,1 0 0,-1 1 0,0-1 0,0 0 0,0 1 0,0-1 0,0 0 0,0 0 0,0 0 0,1-2 0,35-54 0,-33 49 0,24-44 0,-17 30 0,0-1 0,2 2 0,1-1 0,0 2 0,35-37 0,-49 56 0,1 0 0,-1 1 0,1-1 0,-1 0 0,1 1 0,0-1 0,-1 0 0,1 1 0,0-1 0,0 1 0,0-1 0,-1 1 0,1 0 0,0-1 0,0 1 0,0 0 0,0-1 0,0 1 0,0 0 0,0 0 0,-1 0 0,1 0 0,0 0 0,0 0 0,0 0 0,0 0 0,0 0 0,0 1 0,0-1 0,0 0 0,0 0 0,-1 1 0,1-1 0,0 1 0,0-1 0,0 1 0,-1-1 0,1 1 0,0-1 0,-1 1 0,1 0 0,0-1 0,-1 1 0,1 0 0,-1 0 0,1-1 0,-1 1 0,1 0 0,-1 0 0,0 0 0,1 0 0,-1 0 0,0-1 0,0 1 0,1 0 0,-1 0 0,0 2 0,2 9 0,0 0 0,0 0 0,-1 19 0,0-22 0,-1 477 62,-3-251-1489,3-207-5399</inkml:trace>
-  <inkml:trace contextRef="#ctx0" brushRef="#br0" timeOffset="2370.76">2690 1402 24575,'0'0'-8191</inkml:trace>
+  <inkml:trace contextRef="#ctx0" brushRef="#br0" timeOffset="1786.68">1420 2276 24575,'2'-29'0,"2"0"0,1 0 0,1 1 0,2-1 0,12-30 0,3-12 0,194-559 0,-160 476 0,-52 138 0,21-47 0,-25 59 0,1 1 0,0 0 0,0 0 0,0 0 0,0 0 0,1 0 0,-1 0 0,1 1 0,-1-1 0,1 1 0,0-1 0,0 1 0,0 0 0,4-2 0,-6 4 0,0 0 0,-1 0 0,1 0 0,0 0 0,0-1 0,0 1 0,-1 0 0,1 1 0,0-1 0,0 0 0,0 0 0,-1 0 0,1 0 0,0 1 0,0-1 0,-1 0 0,1 1 0,0-1 0,0 0 0,-1 1 0,1-1 0,-1 1 0,1-1 0,0 1 0,-1-1 0,1 1 0,-1 0 0,1-1 0,-1 1 0,1 0 0,-1 0 0,12 26 0,-11-26 0,6 24 0,-2 0 0,0 1 0,2 30 0,5 32 0,-12-88 0,0 1 0,0 0 0,0 0 0,0 0 0,0-1 0,0 1 0,0 0 0,1 0 0,-1-1 0,0 1 0,0 0 0,1 0 0,-1-1 0,1 1 0,-1 0 0,1-1 0,-1 1 0,1 0 0,-1-1 0,1 1 0,-1-1 0,1 1 0,0-1 0,-1 1 0,1-1 0,0 0 0,0 1 0,1 0 0,-1-2 0,0 1 0,1 0 0,-1-1 0,0 1 0,0-1 0,1 0 0,-1 1 0,0-1 0,0 0 0,0 1 0,0-1 0,0 0 0,0 0 0,0 0 0,1-2 0,35-54 0,-33 49 0,24-44 0,-17 30 0,0-1 0,2 2 0,1-1 0,0 2 0,35-37 0,-49 56 0,1 0 0,-1 1 0,1-1 0,-1 0 0,1 1 0,0-1 0,-1 0 0,1 1 0,0-1 0,0 1 0,0-1 0,-1 1 0,1 0 0,0-1 0,0 1 0,0 0 0,0-1 0,0 1 0,0 0 0,0 0 0,-1 0 0,1 0 0,0 0 0,0 0 0,0 0 0,0 0 0,0 0 0,0 1 0,0-1 0,0 0 0,0 0 0,-1 1 0,1-1 0,0 1 0,0-1 0,0 1 0,-1-1 0,1 1 0,0-1 0,-1 1 0,1 0 0,0-1 0,-1 1 0,1 0 0,-1 0 0,1-1 0,-1 1 0,1 0 0,-1 0 0,0 0 0,1 0 0,-1 0 0,0-1 0,0 1 0,1 0 0,-1 0 0,0 2 0,2 9 0,0 0 0,0 0 0,-1 19 0,0-22 0,-1 477 62,-3-251-1489,3-207-5399</inkml:trace>
+  <inkml:trace contextRef="#ctx0" brushRef="#br0" timeOffset="2370.75">2690 1402 24575,'0'0'-8191</inkml:trace>
 </inkml:ink>
 </file>
 
